--- a/OpMan.docx
+++ b/OpMan.docx
@@ -27,7 +27,31 @@
           <w:szCs w:val="32"/>
           <w:lang w:val="en-US"/>
         </w:rPr>
-        <w:t>Pterosoar Operations Manual</w:t>
+        <w:t>Pterosoar Operati</w:t>
+      </w:r>
+      <w:r>
+        <w:rPr>
+          <w:rFonts w:ascii="Lato" w:eastAsia="Times New Roman" w:hAnsi="Lato" w:cs="Times New Roman"/>
+          <w:b/>
+          <w:bCs/>
+          <w:color w:val="333333"/>
+          <w:sz w:val="32"/>
+          <w:szCs w:val="32"/>
+          <w:lang w:val="en-US"/>
+        </w:rPr>
+        <w:t>ng</w:t>
+      </w:r>
+      <w:r>
+        <w:rPr>
+          <w:rFonts w:ascii="Lato" w:eastAsia="Times New Roman" w:hAnsi="Lato" w:cs="Times New Roman"/>
+          <w:b/>
+          <w:bCs/>
+          <w:color w:val="333333"/>
+          <w:sz w:val="32"/>
+          <w:szCs w:val="32"/>
+          <w:lang w:val="en-US"/>
+        </w:rPr>
+        <w:t xml:space="preserve"> Manual</w:t>
       </w:r>
     </w:p>
     <w:p>
@@ -20480,76 +20504,76 @@
       </w:rPr>
     </w:lvl>
   </w:abstractNum>
-  <w:num w:numId="1">
+  <w:num w:numId="1" w16cid:durableId="1937905297">
     <w:abstractNumId w:val="2"/>
   </w:num>
-  <w:num w:numId="2">
+  <w:num w:numId="2" w16cid:durableId="459880281">
     <w:abstractNumId w:val="3"/>
   </w:num>
-  <w:num w:numId="3">
+  <w:num w:numId="3" w16cid:durableId="1395540014">
     <w:abstractNumId w:val="17"/>
   </w:num>
-  <w:num w:numId="4">
+  <w:num w:numId="4" w16cid:durableId="1526090970">
     <w:abstractNumId w:val="12"/>
   </w:num>
-  <w:num w:numId="5">
+  <w:num w:numId="5" w16cid:durableId="127087223">
     <w:abstractNumId w:val="7"/>
   </w:num>
-  <w:num w:numId="6">
+  <w:num w:numId="6" w16cid:durableId="378670331">
     <w:abstractNumId w:val="11"/>
   </w:num>
-  <w:num w:numId="7">
+  <w:num w:numId="7" w16cid:durableId="2005083122">
     <w:abstractNumId w:val="13"/>
   </w:num>
-  <w:num w:numId="8">
+  <w:num w:numId="8" w16cid:durableId="42757327">
     <w:abstractNumId w:val="6"/>
   </w:num>
-  <w:num w:numId="9">
+  <w:num w:numId="9" w16cid:durableId="1641764487">
     <w:abstractNumId w:val="19"/>
   </w:num>
-  <w:num w:numId="10">
+  <w:num w:numId="10" w16cid:durableId="922648461">
     <w:abstractNumId w:val="18"/>
   </w:num>
-  <w:num w:numId="11">
+  <w:num w:numId="11" w16cid:durableId="867134850">
     <w:abstractNumId w:val="10"/>
   </w:num>
-  <w:num w:numId="12">
+  <w:num w:numId="12" w16cid:durableId="346954768">
     <w:abstractNumId w:val="14"/>
   </w:num>
-  <w:num w:numId="13">
+  <w:num w:numId="13" w16cid:durableId="867527397">
     <w:abstractNumId w:val="1"/>
   </w:num>
-  <w:num w:numId="14">
+  <w:num w:numId="14" w16cid:durableId="684021040">
     <w:abstractNumId w:val="16"/>
   </w:num>
-  <w:num w:numId="15">
+  <w:num w:numId="15" w16cid:durableId="451366043">
     <w:abstractNumId w:val="9"/>
   </w:num>
-  <w:num w:numId="16">
+  <w:num w:numId="16" w16cid:durableId="1918712447">
     <w:abstractNumId w:val="0"/>
   </w:num>
-  <w:num w:numId="17">
+  <w:num w:numId="17" w16cid:durableId="279193044">
     <w:abstractNumId w:val="20"/>
   </w:num>
-  <w:num w:numId="18">
+  <w:num w:numId="18" w16cid:durableId="1580599298">
     <w:abstractNumId w:val="22"/>
   </w:num>
-  <w:num w:numId="19">
+  <w:num w:numId="19" w16cid:durableId="90778901">
     <w:abstractNumId w:val="5"/>
   </w:num>
-  <w:num w:numId="20">
+  <w:num w:numId="20" w16cid:durableId="1069228066">
     <w:abstractNumId w:val="21"/>
   </w:num>
-  <w:num w:numId="21">
+  <w:num w:numId="21" w16cid:durableId="1475567835">
     <w:abstractNumId w:val="8"/>
   </w:num>
-  <w:num w:numId="22">
+  <w:num w:numId="22" w16cid:durableId="947541694">
     <w:abstractNumId w:val="23"/>
   </w:num>
-  <w:num w:numId="23">
+  <w:num w:numId="23" w16cid:durableId="755060110">
     <w:abstractNumId w:val="15"/>
   </w:num>
-  <w:num w:numId="24">
+  <w:num w:numId="24" w16cid:durableId="795297342">
     <w:abstractNumId w:val="4"/>
   </w:num>
 </w:numbering>

--- a/OpMan.docx
+++ b/OpMan.docx
@@ -4753,6 +4753,7 @@
         </w:rPr>
         <w:t>Power Distribution Board (PDB</w:t>
       </w:r>
+      <w:proofErr w:type="gramStart"/>
       <w:r>
         <w:rPr>
           <w:rFonts w:ascii="Noto Sans" w:eastAsia="Times New Roman" w:hAnsi="Noto Sans" w:cs="Noto Sans"/>
@@ -4763,6 +4764,7 @@
         </w:rPr>
         <w:t>), and</w:t>
       </w:r>
+      <w:proofErr w:type="gramEnd"/>
       <w:r>
         <w:rPr>
           <w:rFonts w:ascii="Noto Sans" w:eastAsia="Times New Roman" w:hAnsi="Noto Sans" w:cs="Noto Sans"/>
@@ -5268,9 +5270,9 @@
           <w:lang w:val="en-US"/>
         </w:rPr>
         <w:drawing>
-          <wp:inline distT="0" distB="0" distL="0" distR="0" wp14:anchorId="071539FF" wp14:editId="09BD3894">
-            <wp:extent cx="5753823" cy="4022090"/>
-            <wp:effectExtent l="0" t="0" r="0" b="0"/>
+          <wp:inline distT="0" distB="0" distL="0" distR="0" wp14:anchorId="071539FF" wp14:editId="34CEF0D6">
+            <wp:extent cx="5753823" cy="3898105"/>
+            <wp:effectExtent l="0" t="0" r="0" b="7620"/>
             <wp:docPr id="1" name="Picture 1"/>
             <wp:cNvGraphicFramePr>
               <a:graphicFrameLocks xmlns:a="http://schemas.openxmlformats.org/drawingml/2006/main" noChangeAspect="1"/>
@@ -5297,7 +5299,7 @@
                   <pic:spPr>
                     <a:xfrm>
                       <a:off x="0" y="0"/>
-                      <a:ext cx="5753823" cy="4022090"/>
+                      <a:ext cx="5753823" cy="3898105"/>
                     </a:xfrm>
                     <a:prstGeom prst="rect">
                       <a:avLst/>
@@ -7600,7 +7602,27 @@
           <w:sz w:val="20"/>
           <w:szCs w:val="20"/>
         </w:rPr>
-        <w:t> with respect to each flight phase and mode of operation, the minimum and maximum altitudes and velocities within which the aircraft can be operated safely under normal and emergency conditions,</w:t>
+        <w:t xml:space="preserve"> with respect to each flight phase and mode of operation, the minimum and maximum </w:t>
+      </w:r>
+      <w:proofErr w:type="gramStart"/>
+      <w:r>
+        <w:rPr>
+          <w:rFonts w:ascii="Helvetica" w:hAnsi="Helvetica" w:cs="Helvetica"/>
+          <w:color w:val="333333"/>
+          <w:sz w:val="20"/>
+          <w:szCs w:val="20"/>
+        </w:rPr>
+        <w:t>altitudes</w:t>
+      </w:r>
+      <w:proofErr w:type="gramEnd"/>
+      <w:r>
+        <w:rPr>
+          <w:rFonts w:ascii="Helvetica" w:hAnsi="Helvetica" w:cs="Helvetica"/>
+          <w:color w:val="333333"/>
+          <w:sz w:val="20"/>
+          <w:szCs w:val="20"/>
+        </w:rPr>
+        <w:t xml:space="preserve"> and velocities within which the aircraft can be operated safely under normal and emergency conditions,</w:t>
       </w:r>
     </w:p>
     <w:p>
@@ -8467,7 +8489,29 @@
           <w:szCs w:val="20"/>
           <w:lang w:val="en-US"/>
         </w:rPr>
-        <w:t>This Section includes operating limitations which are necessary for the safe operation of the RPAS, its motors, standard equipment and standard payload.</w:t>
+        <w:t xml:space="preserve">This Section includes operating limitations which are necessary for the safe operation of the RPAS, its motors, standard </w:t>
+      </w:r>
+      <w:proofErr w:type="gramStart"/>
+      <w:r>
+        <w:rPr>
+          <w:rFonts w:ascii="Noto Sans" w:eastAsia="Times New Roman" w:hAnsi="Noto Sans" w:cs="Noto Sans"/>
+          <w:color w:val="333333"/>
+          <w:sz w:val="20"/>
+          <w:szCs w:val="20"/>
+          <w:lang w:val="en-US"/>
+        </w:rPr>
+        <w:t>equipment</w:t>
+      </w:r>
+      <w:proofErr w:type="gramEnd"/>
+      <w:r>
+        <w:rPr>
+          <w:rFonts w:ascii="Noto Sans" w:eastAsia="Times New Roman" w:hAnsi="Noto Sans" w:cs="Noto Sans"/>
+          <w:color w:val="333333"/>
+          <w:sz w:val="20"/>
+          <w:szCs w:val="20"/>
+          <w:lang w:val="en-US"/>
+        </w:rPr>
+        <w:t xml:space="preserve"> and standard payload.</w:t>
       </w:r>
       <w:r>
         <w:rPr>
@@ -9739,7 +9783,29 @@
           <w:szCs w:val="20"/>
           <w:lang w:val="en-US"/>
         </w:rPr>
-        <w:t>During extended operations, the local barometric pressure (i.e. the local altimeter setting) can chang</w:t>
+        <w:t>During extended operations, the local barometric pressure (</w:t>
+      </w:r>
+      <w:proofErr w:type="gramStart"/>
+      <w:r>
+        <w:rPr>
+          <w:rFonts w:ascii="Noto Sans" w:eastAsia="Times New Roman" w:hAnsi="Noto Sans" w:cs="Noto Sans"/>
+          <w:color w:val="333333"/>
+          <w:sz w:val="20"/>
+          <w:szCs w:val="20"/>
+          <w:lang w:val="en-US"/>
+        </w:rPr>
+        <w:t>i.e.</w:t>
+      </w:r>
+      <w:proofErr w:type="gramEnd"/>
+      <w:r>
+        <w:rPr>
+          <w:rFonts w:ascii="Noto Sans" w:eastAsia="Times New Roman" w:hAnsi="Noto Sans" w:cs="Noto Sans"/>
+          <w:color w:val="333333"/>
+          <w:sz w:val="20"/>
+          <w:szCs w:val="20"/>
+          <w:lang w:val="en-US"/>
+        </w:rPr>
+        <w:t xml:space="preserve"> the local altimeter setting) can chang</w:t>
       </w:r>
       <w:r>
         <w:rPr>
@@ -10752,8 +10818,9 @@
           <w:szCs w:val="20"/>
           <w:shd w:val="clear" w:color="auto" w:fill="FFFFFF"/>
         </w:rPr>
-        <w:t xml:space="preserve">abnormally high </w:t>
-      </w:r>
+        <w:t xml:space="preserve">abnormally </w:t>
+      </w:r>
+      <w:proofErr w:type="gramStart"/>
       <w:r>
         <w:rPr>
           <w:rFonts w:ascii="Noto Sans" w:hAnsi="Noto Sans" w:cs="Noto Sans"/>
@@ -10762,7 +10829,28 @@
           <w:szCs w:val="20"/>
           <w:shd w:val="clear" w:color="auto" w:fill="FFFFFF"/>
         </w:rPr>
-        <w:t>density altitude</w:t>
+        <w:t xml:space="preserve">high </w:t>
+      </w:r>
+      <w:r>
+        <w:rPr>
+          <w:rFonts w:ascii="Noto Sans" w:hAnsi="Noto Sans" w:cs="Noto Sans"/>
+          <w:color w:val="333333"/>
+          <w:sz w:val="20"/>
+          <w:szCs w:val="20"/>
+          <w:shd w:val="clear" w:color="auto" w:fill="FFFFFF"/>
+        </w:rPr>
+        <w:t>density</w:t>
+      </w:r>
+      <w:proofErr w:type="gramEnd"/>
+      <w:r>
+        <w:rPr>
+          <w:rFonts w:ascii="Noto Sans" w:hAnsi="Noto Sans" w:cs="Noto Sans"/>
+          <w:color w:val="333333"/>
+          <w:sz w:val="20"/>
+          <w:szCs w:val="20"/>
+          <w:shd w:val="clear" w:color="auto" w:fill="FFFFFF"/>
+        </w:rPr>
+        <w:t xml:space="preserve"> altitude</w:t>
       </w:r>
       <w:r>
         <w:rPr>
@@ -11412,7 +11500,29 @@
           <w:szCs w:val="20"/>
           <w:lang w:val="en-US"/>
         </w:rPr>
-        <w:t>The following GPS error considerations should be taken into account during flight operations:</w:t>
+        <w:t xml:space="preserve">The following GPS error considerations should be </w:t>
+      </w:r>
+      <w:proofErr w:type="gramStart"/>
+      <w:r>
+        <w:rPr>
+          <w:rFonts w:ascii="Noto Sans" w:eastAsia="Times New Roman" w:hAnsi="Noto Sans" w:cs="Noto Sans"/>
+          <w:color w:val="333333"/>
+          <w:sz w:val="20"/>
+          <w:szCs w:val="20"/>
+          <w:lang w:val="en-US"/>
+        </w:rPr>
+        <w:t>taken into account</w:t>
+      </w:r>
+      <w:proofErr w:type="gramEnd"/>
+      <w:r>
+        <w:rPr>
+          <w:rFonts w:ascii="Noto Sans" w:eastAsia="Times New Roman" w:hAnsi="Noto Sans" w:cs="Noto Sans"/>
+          <w:color w:val="333333"/>
+          <w:sz w:val="20"/>
+          <w:szCs w:val="20"/>
+          <w:lang w:val="en-US"/>
+        </w:rPr>
+        <w:t xml:space="preserve"> during flight operations:</w:t>
       </w:r>
     </w:p>
     <w:p>
@@ -11521,7 +11631,95 @@
           <w:szCs w:val="20"/>
           <w:lang w:val="en-US"/>
         </w:rPr>
-        <w:t>. Atmospheric errors are caused by the Ionosphere and the Troposphere, which are both capable of refracting GNSS radio signals. Ionospheric Density is diurnally dependent, which means that it varies with time of day (or night). The density is affected by, among other factors, humidity, temperature and pressure. These variations adversely affects the "signal speed x time" equation built into GNSS position calculations. To correct for these errors, a number of steps are taken. Troposphere errors can be caused by moisture absorbing/refracting signal and cause errors up to 6m. Ionosphere errors can be caused by the atmospheric refraction of the GNSS signals and may be up to 40-60 m by day and 6-12 m at night. These errors can be mitigated by the use of multi-frequency receivers, selection of masking angle, and/or the use of augmentation systems (either ground-based, such as Local Area Augmentation System [LAAS], or space-based, such as European Geostationary Navigation Overlay Service [EGNOS]).</w:t>
+        <w:t xml:space="preserve">. Atmospheric errors are caused by the Ionosphere and the Troposphere, which are both capable of refracting GNSS radio signals. Ionospheric Density is diurnally dependent, which means that it varies with time of day (or night). The density is affected by, among other factors, humidity, </w:t>
+      </w:r>
+      <w:proofErr w:type="gramStart"/>
+      <w:r>
+        <w:rPr>
+          <w:rFonts w:ascii="Noto Sans" w:eastAsia="Times New Roman" w:hAnsi="Noto Sans" w:cs="Noto Sans"/>
+          <w:color w:val="333333"/>
+          <w:sz w:val="20"/>
+          <w:szCs w:val="20"/>
+          <w:lang w:val="en-US"/>
+        </w:rPr>
+        <w:t>temperature</w:t>
+      </w:r>
+      <w:proofErr w:type="gramEnd"/>
+      <w:r>
+        <w:rPr>
+          <w:rFonts w:ascii="Noto Sans" w:eastAsia="Times New Roman" w:hAnsi="Noto Sans" w:cs="Noto Sans"/>
+          <w:color w:val="333333"/>
+          <w:sz w:val="20"/>
+          <w:szCs w:val="20"/>
+          <w:lang w:val="en-US"/>
+        </w:rPr>
+        <w:t xml:space="preserve"> and pressure. These variations adversely </w:t>
+      </w:r>
+      <w:proofErr w:type="gramStart"/>
+      <w:r>
+        <w:rPr>
+          <w:rFonts w:ascii="Noto Sans" w:eastAsia="Times New Roman" w:hAnsi="Noto Sans" w:cs="Noto Sans"/>
+          <w:color w:val="333333"/>
+          <w:sz w:val="20"/>
+          <w:szCs w:val="20"/>
+          <w:lang w:val="en-US"/>
+        </w:rPr>
+        <w:t>affects</w:t>
+      </w:r>
+      <w:proofErr w:type="gramEnd"/>
+      <w:r>
+        <w:rPr>
+          <w:rFonts w:ascii="Noto Sans" w:eastAsia="Times New Roman" w:hAnsi="Noto Sans" w:cs="Noto Sans"/>
+          <w:color w:val="333333"/>
+          <w:sz w:val="20"/>
+          <w:szCs w:val="20"/>
+          <w:lang w:val="en-US"/>
+        </w:rPr>
+        <w:t xml:space="preserve"> the "signal speed x time" equation built into GNSS position calculations. To correct for these errors, </w:t>
+      </w:r>
+      <w:proofErr w:type="gramStart"/>
+      <w:r>
+        <w:rPr>
+          <w:rFonts w:ascii="Noto Sans" w:eastAsia="Times New Roman" w:hAnsi="Noto Sans" w:cs="Noto Sans"/>
+          <w:color w:val="333333"/>
+          <w:sz w:val="20"/>
+          <w:szCs w:val="20"/>
+          <w:lang w:val="en-US"/>
+        </w:rPr>
+        <w:t>a number of</w:t>
+      </w:r>
+      <w:proofErr w:type="gramEnd"/>
+      <w:r>
+        <w:rPr>
+          <w:rFonts w:ascii="Noto Sans" w:eastAsia="Times New Roman" w:hAnsi="Noto Sans" w:cs="Noto Sans"/>
+          <w:color w:val="333333"/>
+          <w:sz w:val="20"/>
+          <w:szCs w:val="20"/>
+          <w:lang w:val="en-US"/>
+        </w:rPr>
+        <w:t xml:space="preserve"> steps are taken. Troposphere errors can be caused by moisture absorbing/refracting signal and cause errors up to 6m. Ionosphere errors can be caused by the atmospheric refraction of the GNSS signals and may be up to 40-60 m by day and 6-12 m at night. These errors can be mitigated </w:t>
+      </w:r>
+      <w:proofErr w:type="gramStart"/>
+      <w:r>
+        <w:rPr>
+          <w:rFonts w:ascii="Noto Sans" w:eastAsia="Times New Roman" w:hAnsi="Noto Sans" w:cs="Noto Sans"/>
+          <w:color w:val="333333"/>
+          <w:sz w:val="20"/>
+          <w:szCs w:val="20"/>
+          <w:lang w:val="en-US"/>
+        </w:rPr>
+        <w:t>by the use of</w:t>
+      </w:r>
+      <w:proofErr w:type="gramEnd"/>
+      <w:r>
+        <w:rPr>
+          <w:rFonts w:ascii="Noto Sans" w:eastAsia="Times New Roman" w:hAnsi="Noto Sans" w:cs="Noto Sans"/>
+          <w:color w:val="333333"/>
+          <w:sz w:val="20"/>
+          <w:szCs w:val="20"/>
+          <w:lang w:val="en-US"/>
+        </w:rPr>
+        <w:t xml:space="preserve"> multi-frequency receivers, selection of masking angle, and/or the use of augmentation systems (either ground-based, such as Local Area Augmentation System [LAAS], or space-based, such as European Geostationary Navigation Overlay Service [EGNOS]).</w:t>
       </w:r>
     </w:p>
     <w:p>
@@ -11613,7 +11811,51 @@
           <w:szCs w:val="20"/>
           <w:lang w:val="en-US"/>
         </w:rPr>
-        <w:t>curs when there is no adequate cross cut in the "fix" (i.e. all satellites are all too closely located to each other). The consequence is that all of the signals are vulnerable to same errors from the atmosphere. Errors can occur in the horizontal (H), the vertical (V) and in time (T).</w:t>
+        <w:t xml:space="preserve">curs when there is no adequate </w:t>
+      </w:r>
+      <w:proofErr w:type="gramStart"/>
+      <w:r>
+        <w:rPr>
+          <w:rFonts w:ascii="Noto Sans" w:eastAsia="Times New Roman" w:hAnsi="Noto Sans" w:cs="Noto Sans"/>
+          <w:color w:val="333333"/>
+          <w:sz w:val="20"/>
+          <w:szCs w:val="20"/>
+          <w:lang w:val="en-US"/>
+        </w:rPr>
+        <w:t>cross cut</w:t>
+      </w:r>
+      <w:proofErr w:type="gramEnd"/>
+      <w:r>
+        <w:rPr>
+          <w:rFonts w:ascii="Noto Sans" w:eastAsia="Times New Roman" w:hAnsi="Noto Sans" w:cs="Noto Sans"/>
+          <w:color w:val="333333"/>
+          <w:sz w:val="20"/>
+          <w:szCs w:val="20"/>
+          <w:lang w:val="en-US"/>
+        </w:rPr>
+        <w:t xml:space="preserve"> in the "fix" (i.e. all satellites are all too closely located to each other). The consequence is that </w:t>
+      </w:r>
+      <w:proofErr w:type="gramStart"/>
+      <w:r>
+        <w:rPr>
+          <w:rFonts w:ascii="Noto Sans" w:eastAsia="Times New Roman" w:hAnsi="Noto Sans" w:cs="Noto Sans"/>
+          <w:color w:val="333333"/>
+          <w:sz w:val="20"/>
+          <w:szCs w:val="20"/>
+          <w:lang w:val="en-US"/>
+        </w:rPr>
+        <w:t>all of</w:t>
+      </w:r>
+      <w:proofErr w:type="gramEnd"/>
+      <w:r>
+        <w:rPr>
+          <w:rFonts w:ascii="Noto Sans" w:eastAsia="Times New Roman" w:hAnsi="Noto Sans" w:cs="Noto Sans"/>
+          <w:color w:val="333333"/>
+          <w:sz w:val="20"/>
+          <w:szCs w:val="20"/>
+          <w:lang w:val="en-US"/>
+        </w:rPr>
+        <w:t xml:space="preserve"> the signals are vulnerable to same errors from the atmosphere. Errors can occur in the horizontal (H), the vertical (V) and in time (T).</w:t>
       </w:r>
     </w:p>
     <w:p>
@@ -11656,15 +11898,27 @@
           <w:lang w:val="en-US"/>
         </w:rPr>
       </w:pPr>
-      <w:r>
-        <w:rPr>
-          <w:rFonts w:ascii="Noto Sans" w:eastAsia="Times New Roman" w:hAnsi="Noto Sans" w:cs="Noto Sans"/>
-          <w:color w:val="333333"/>
-          <w:sz w:val="20"/>
-          <w:szCs w:val="20"/>
-          <w:lang w:val="en-US"/>
-        </w:rPr>
-        <w:t>With the exception of automated takeoff, t</w:t>
+      <w:proofErr w:type="gramStart"/>
+      <w:r>
+        <w:rPr>
+          <w:rFonts w:ascii="Noto Sans" w:eastAsia="Times New Roman" w:hAnsi="Noto Sans" w:cs="Noto Sans"/>
+          <w:color w:val="333333"/>
+          <w:sz w:val="20"/>
+          <w:szCs w:val="20"/>
+          <w:lang w:val="en-US"/>
+        </w:rPr>
+        <w:t>With the exception of</w:t>
+      </w:r>
+      <w:proofErr w:type="gramEnd"/>
+      <w:r>
+        <w:rPr>
+          <w:rFonts w:ascii="Noto Sans" w:eastAsia="Times New Roman" w:hAnsi="Noto Sans" w:cs="Noto Sans"/>
+          <w:color w:val="333333"/>
+          <w:sz w:val="20"/>
+          <w:szCs w:val="20"/>
+          <w:lang w:val="en-US"/>
+        </w:rPr>
+        <w:t xml:space="preserve"> automated takeoff, t</w:t>
       </w:r>
       <w:r>
         <w:rPr>
@@ -11795,6 +12049,7 @@
           <w:lang w:val="en-US"/>
         </w:rPr>
       </w:pPr>
+      <w:proofErr w:type="gramStart"/>
       <w:r>
         <w:rPr>
           <w:rFonts w:ascii="Noto Sans" w:eastAsia="Times New Roman" w:hAnsi="Noto Sans" w:cs="Noto Sans"/>
@@ -11823,7 +12078,18 @@
           <w:szCs w:val="20"/>
           <w:lang w:val="en-US"/>
         </w:rPr>
-        <w:t>automated (HOTL):</w:t>
+        <w:t>automated</w:t>
+      </w:r>
+      <w:proofErr w:type="gramEnd"/>
+      <w:r>
+        <w:rPr>
+          <w:rFonts w:ascii="Noto Sans" w:eastAsia="Times New Roman" w:hAnsi="Noto Sans" w:cs="Noto Sans"/>
+          <w:color w:val="333333"/>
+          <w:sz w:val="20"/>
+          <w:szCs w:val="20"/>
+          <w:lang w:val="en-US"/>
+        </w:rPr>
+        <w:t xml:space="preserve"> (HOTL):</w:t>
       </w:r>
     </w:p>
     <w:p>
@@ -13776,7 +14042,29 @@
           <w:szCs w:val="20"/>
           <w:lang w:val="en-US"/>
         </w:rPr>
-        <w:t xml:space="preserve">RPA unless necessary for an emergency or safety concern, and should never stand directly beneath it. </w:t>
+        <w:t xml:space="preserve">RPA unless necessary for an emergency or safety </w:t>
+      </w:r>
+      <w:proofErr w:type="gramStart"/>
+      <w:r>
+        <w:rPr>
+          <w:rFonts w:ascii="Noto Sans" w:eastAsia="Times New Roman" w:hAnsi="Noto Sans" w:cs="Noto Sans"/>
+          <w:color w:val="333333"/>
+          <w:sz w:val="20"/>
+          <w:szCs w:val="20"/>
+          <w:lang w:val="en-US"/>
+        </w:rPr>
+        <w:t>concern, and</w:t>
+      </w:r>
+      <w:proofErr w:type="gramEnd"/>
+      <w:r>
+        <w:rPr>
+          <w:rFonts w:ascii="Noto Sans" w:eastAsia="Times New Roman" w:hAnsi="Noto Sans" w:cs="Noto Sans"/>
+          <w:color w:val="333333"/>
+          <w:sz w:val="20"/>
+          <w:szCs w:val="20"/>
+          <w:lang w:val="en-US"/>
+        </w:rPr>
+        <w:t xml:space="preserve"> should never stand directly beneath it. </w:t>
       </w:r>
       <w:r>
         <w:rPr>
@@ -14237,7 +14525,29 @@
           <w:szCs w:val="20"/>
           <w:lang w:val="en-US"/>
         </w:rPr>
-        <w:t xml:space="preserve">Failsafe actions include: provide a warning, hover in place, return to home, </w:t>
+        <w:t xml:space="preserve">Failsafe actions </w:t>
+      </w:r>
+      <w:proofErr w:type="gramStart"/>
+      <w:r>
+        <w:rPr>
+          <w:rFonts w:ascii="Noto Sans" w:eastAsia="Times New Roman" w:hAnsi="Noto Sans" w:cs="Noto Sans"/>
+          <w:color w:val="333333"/>
+          <w:sz w:val="20"/>
+          <w:szCs w:val="20"/>
+          <w:lang w:val="en-US"/>
+        </w:rPr>
+        <w:t>include:</w:t>
+      </w:r>
+      <w:proofErr w:type="gramEnd"/>
+      <w:r>
+        <w:rPr>
+          <w:rFonts w:ascii="Noto Sans" w:eastAsia="Times New Roman" w:hAnsi="Noto Sans" w:cs="Noto Sans"/>
+          <w:color w:val="333333"/>
+          <w:sz w:val="20"/>
+          <w:szCs w:val="20"/>
+          <w:lang w:val="en-US"/>
+        </w:rPr>
+        <w:t xml:space="preserve"> provide a warning, hover in place, return to home, </w:t>
       </w:r>
       <w:r>
         <w:rPr>
@@ -14477,7 +14787,29 @@
           <w:szCs w:val="20"/>
           <w:lang w:val="en-US"/>
         </w:rPr>
-        <w:t>for either datalink are configurable via QGC.</w:t>
+        <w:t xml:space="preserve">for either datalink </w:t>
+      </w:r>
+      <w:proofErr w:type="gramStart"/>
+      <w:r>
+        <w:rPr>
+          <w:rFonts w:ascii="Noto Sans" w:eastAsia="Times New Roman" w:hAnsi="Noto Sans" w:cs="Noto Sans"/>
+          <w:color w:val="333333"/>
+          <w:sz w:val="20"/>
+          <w:szCs w:val="20"/>
+          <w:lang w:val="en-US"/>
+        </w:rPr>
+        <w:t>are</w:t>
+      </w:r>
+      <w:proofErr w:type="gramEnd"/>
+      <w:r>
+        <w:rPr>
+          <w:rFonts w:ascii="Noto Sans" w:eastAsia="Times New Roman" w:hAnsi="Noto Sans" w:cs="Noto Sans"/>
+          <w:color w:val="333333"/>
+          <w:sz w:val="20"/>
+          <w:szCs w:val="20"/>
+          <w:lang w:val="en-US"/>
+        </w:rPr>
+        <w:t xml:space="preserve"> configurable via QGC.</w:t>
       </w:r>
     </w:p>
     <w:p>
@@ -14626,8 +14958,20 @@
           <w:szCs w:val="20"/>
           <w:lang w:val="en-US"/>
         </w:rPr>
-        <w:t>Warning Alert: For conditions that require immediate pilot awareness and immediate response;</w:t>
-      </w:r>
+        <w:t xml:space="preserve">Warning Alert: For conditions that require immediate pilot awareness and immediate </w:t>
+      </w:r>
+      <w:proofErr w:type="gramStart"/>
+      <w:r>
+        <w:rPr>
+          <w:rFonts w:ascii="Noto Sans" w:eastAsia="Times New Roman" w:hAnsi="Noto Sans" w:cs="Noto Sans"/>
+          <w:color w:val="333333"/>
+          <w:sz w:val="20"/>
+          <w:szCs w:val="20"/>
+          <w:lang w:val="en-US"/>
+        </w:rPr>
+        <w:t>response;</w:t>
+      </w:r>
+      <w:proofErr w:type="gramEnd"/>
     </w:p>
     <w:p>
       <w:pPr>
@@ -14761,7 +15105,29 @@
           <w:szCs w:val="20"/>
           <w:lang w:val="en-US"/>
         </w:rPr>
-        <w:t xml:space="preserve"> dilution of precision (DOP) when the geometries of available satellites does not provide sufficient coverage to meet navigation precision.</w:t>
+        <w:t xml:space="preserve"> dilution of precision (DOP) when the geometries of available satellites </w:t>
+      </w:r>
+      <w:proofErr w:type="gramStart"/>
+      <w:r>
+        <w:rPr>
+          <w:rFonts w:ascii="Noto Sans" w:eastAsia="Times New Roman" w:hAnsi="Noto Sans" w:cs="Noto Sans"/>
+          <w:color w:val="333333"/>
+          <w:sz w:val="20"/>
+          <w:szCs w:val="20"/>
+          <w:lang w:val="en-US"/>
+        </w:rPr>
+        <w:t>does</w:t>
+      </w:r>
+      <w:proofErr w:type="gramEnd"/>
+      <w:r>
+        <w:rPr>
+          <w:rFonts w:ascii="Noto Sans" w:eastAsia="Times New Roman" w:hAnsi="Noto Sans" w:cs="Noto Sans"/>
+          <w:color w:val="333333"/>
+          <w:sz w:val="20"/>
+          <w:szCs w:val="20"/>
+          <w:lang w:val="en-US"/>
+        </w:rPr>
+        <w:t xml:space="preserve"> not provide sufficient coverage to meet navigation precision.</w:t>
       </w:r>
     </w:p>
     <w:p>
@@ -15475,8 +15841,20 @@
           <w:szCs w:val="20"/>
           <w:lang w:val="en-US"/>
         </w:rPr>
-        <w:t> an inspection program to maintain system readiness;</w:t>
-      </w:r>
+        <w:t xml:space="preserve"> an inspection program to maintain system </w:t>
+      </w:r>
+      <w:proofErr w:type="gramStart"/>
+      <w:r>
+        <w:rPr>
+          <w:rFonts w:ascii="Helvetica" w:eastAsia="Times New Roman" w:hAnsi="Helvetica" w:cs="Helvetica"/>
+          <w:color w:val="333333"/>
+          <w:sz w:val="20"/>
+          <w:szCs w:val="20"/>
+          <w:lang w:val="en-US"/>
+        </w:rPr>
+        <w:t>readiness;</w:t>
+      </w:r>
+      <w:proofErr w:type="gramEnd"/>
     </w:p>
     <w:p>
       <w:pPr>
